--- a/Лаб3_Орлов.docx
+++ b/Лаб3_Орлов.docx
@@ -6926,7 +6926,7 @@
           <w:color w:val="D4D4D4"/>
           <w:sz w:val="21"/>
           <w:szCs w:val="21"/>
-          <w:lang w:eastAsia="ru-RU"/>
+          <w:lang w:val="en-US" w:eastAsia="ru-RU"/>
         </w:rPr>
       </w:pPr>
       <w:r>
@@ -6945,7 +6945,7 @@
           <w:color w:val="D4D4D4"/>
           <w:sz w:val="21"/>
           <w:szCs w:val="21"/>
-          <w:lang w:eastAsia="ru-RU"/>
+          <w:lang w:val="en-US" w:eastAsia="ru-RU"/>
         </w:rPr>
         <w:t>}</w:t>
       </w:r>
@@ -6959,16 +6959,16 @@
           <w:color w:val="D4D4D4"/>
           <w:sz w:val="21"/>
           <w:szCs w:val="21"/>
-          <w:lang w:eastAsia="ru-RU"/>
-        </w:rPr>
-      </w:pPr>
-      <w:r>
-        <w:rPr>
-          <w:rFonts w:ascii="Consolas" w:eastAsia="Times New Roman" w:hAnsi="Consolas" w:cs="Times New Roman"/>
-          <w:color w:val="D4D4D4"/>
-          <w:sz w:val="21"/>
-          <w:szCs w:val="21"/>
-          <w:lang w:eastAsia="ru-RU"/>
+          <w:lang w:val="en-US" w:eastAsia="ru-RU"/>
+        </w:rPr>
+      </w:pPr>
+      <w:r>
+        <w:rPr>
+          <w:rFonts w:ascii="Consolas" w:eastAsia="Times New Roman" w:hAnsi="Consolas" w:cs="Times New Roman"/>
+          <w:color w:val="D4D4D4"/>
+          <w:sz w:val="21"/>
+          <w:szCs w:val="21"/>
+          <w:lang w:val="en-US" w:eastAsia="ru-RU"/>
         </w:rPr>
         <w:t>}</w:t>
       </w:r>
@@ -6982,130 +6982,102 @@
           <w:color w:val="D4D4D4"/>
           <w:sz w:val="21"/>
           <w:szCs w:val="21"/>
-          <w:lang w:eastAsia="ru-RU"/>
-        </w:rPr>
-      </w:pPr>
-    </w:p>
-    <w:p>
-      <w:pPr>
-        <w:shd w:val="clear" w:color="auto" w:fill="1E1E1E"/>
-        <w:spacing w:line="285" w:lineRule="atLeast"/>
-        <w:rPr>
-          <w:rFonts w:ascii="Consolas" w:eastAsia="Times New Roman" w:hAnsi="Consolas" w:cs="Times New Roman"/>
-          <w:color w:val="D4D4D4"/>
-          <w:sz w:val="21"/>
-          <w:szCs w:val="21"/>
-          <w:lang w:eastAsia="ru-RU"/>
-        </w:rPr>
-      </w:pPr>
-      <w:proofErr w:type="spellStart"/>
+          <w:lang w:val="en-US" w:eastAsia="ru-RU"/>
+        </w:rPr>
+      </w:pPr>
+    </w:p>
+    <w:p>
+      <w:pPr>
+        <w:shd w:val="clear" w:color="auto" w:fill="1E1E1E"/>
+        <w:spacing w:line="285" w:lineRule="atLeast"/>
+        <w:rPr>
+          <w:rFonts w:ascii="Consolas" w:eastAsia="Times New Roman" w:hAnsi="Consolas" w:cs="Times New Roman"/>
+          <w:color w:val="D4D4D4"/>
+          <w:sz w:val="21"/>
+          <w:szCs w:val="21"/>
+          <w:lang w:val="en-US" w:eastAsia="ru-RU"/>
+        </w:rPr>
+      </w:pPr>
       <w:r>
         <w:rPr>
           <w:rFonts w:ascii="Consolas" w:eastAsia="Times New Roman" w:hAnsi="Consolas" w:cs="Times New Roman"/>
           <w:color w:val="569CD6"/>
           <w:sz w:val="21"/>
           <w:szCs w:val="21"/>
-          <w:lang w:eastAsia="ru-RU"/>
+          <w:lang w:val="en-US" w:eastAsia="ru-RU"/>
         </w:rPr>
         <w:t>class</w:t>
       </w:r>
-      <w:proofErr w:type="spellEnd"/>
-      <w:r>
-        <w:rPr>
-          <w:rFonts w:ascii="Consolas" w:eastAsia="Times New Roman" w:hAnsi="Consolas" w:cs="Times New Roman"/>
-          <w:color w:val="D4D4D4"/>
-          <w:sz w:val="21"/>
-          <w:szCs w:val="21"/>
-          <w:lang w:eastAsia="ru-RU"/>
+      <w:r>
+        <w:rPr>
+          <w:rFonts w:ascii="Consolas" w:eastAsia="Times New Roman" w:hAnsi="Consolas" w:cs="Times New Roman"/>
+          <w:color w:val="D4D4D4"/>
+          <w:sz w:val="21"/>
+          <w:szCs w:val="21"/>
+          <w:lang w:val="en-US" w:eastAsia="ru-RU"/>
         </w:rPr>
         <w:t> </w:t>
       </w:r>
-      <w:proofErr w:type="spellStart"/>
       <w:r>
         <w:rPr>
           <w:rFonts w:ascii="Consolas" w:eastAsia="Times New Roman" w:hAnsi="Consolas" w:cs="Times New Roman"/>
           <w:color w:val="4EC9B0"/>
           <w:sz w:val="21"/>
           <w:szCs w:val="21"/>
-          <w:lang w:eastAsia="ru-RU"/>
+          <w:lang w:val="en-US" w:eastAsia="ru-RU"/>
         </w:rPr>
         <w:t>secondClass</w:t>
       </w:r>
-      <w:proofErr w:type="spellEnd"/>
-      <w:r>
-        <w:rPr>
-          <w:rFonts w:ascii="Consolas" w:eastAsia="Times New Roman" w:hAnsi="Consolas" w:cs="Times New Roman"/>
-          <w:color w:val="D4D4D4"/>
-          <w:sz w:val="21"/>
-          <w:szCs w:val="21"/>
-          <w:lang w:eastAsia="ru-RU"/>
+      <w:r>
+        <w:rPr>
+          <w:rFonts w:ascii="Consolas" w:eastAsia="Times New Roman" w:hAnsi="Consolas" w:cs="Times New Roman"/>
+          <w:color w:val="D4D4D4"/>
+          <w:sz w:val="21"/>
+          <w:szCs w:val="21"/>
+          <w:lang w:val="en-US" w:eastAsia="ru-RU"/>
         </w:rPr>
         <w:t> </w:t>
       </w:r>
-      <w:proofErr w:type="spellStart"/>
       <w:r>
         <w:rPr>
           <w:rFonts w:ascii="Consolas" w:eastAsia="Times New Roman" w:hAnsi="Consolas" w:cs="Times New Roman"/>
           <w:color w:val="569CD6"/>
           <w:sz w:val="21"/>
           <w:szCs w:val="21"/>
-          <w:lang w:eastAsia="ru-RU"/>
+          <w:lang w:val="en-US" w:eastAsia="ru-RU"/>
         </w:rPr>
         <w:t>extends</w:t>
       </w:r>
-      <w:proofErr w:type="spellEnd"/>
-      <w:r>
-        <w:rPr>
-          <w:rFonts w:ascii="Consolas" w:eastAsia="Times New Roman" w:hAnsi="Consolas" w:cs="Times New Roman"/>
-          <w:color w:val="D4D4D4"/>
-          <w:sz w:val="21"/>
-          <w:szCs w:val="21"/>
-          <w:lang w:eastAsia="ru-RU"/>
-        </w:rPr>
-        <w:t> </w:t>
-      </w:r>
-      <w:proofErr w:type="spellStart"/>
-      <w:r>
-        <w:rPr>
-          <w:rFonts w:ascii="Consolas" w:eastAsia="Times New Roman" w:hAnsi="Consolas" w:cs="Times New Roman"/>
-          <w:color w:val="D4D4D4"/>
-          <w:sz w:val="21"/>
-          <w:szCs w:val="21"/>
-          <w:lang w:eastAsia="ru-RU"/>
-        </w:rPr>
-        <w:t>sClass</w:t>
-      </w:r>
-      <w:proofErr w:type="spellEnd"/>
-      <w:r>
-        <w:rPr>
-          <w:rFonts w:ascii="Consolas" w:eastAsia="Times New Roman" w:hAnsi="Consolas" w:cs="Times New Roman"/>
-          <w:color w:val="D4D4D4"/>
-          <w:sz w:val="21"/>
-          <w:szCs w:val="21"/>
-          <w:lang w:eastAsia="ru-RU"/>
-        </w:rPr>
-        <w:t> {</w:t>
-      </w:r>
-    </w:p>
-    <w:p>
-      <w:pPr>
-        <w:shd w:val="clear" w:color="auto" w:fill="1E1E1E"/>
-        <w:spacing w:line="285" w:lineRule="atLeast"/>
-        <w:rPr>
-          <w:rFonts w:ascii="Consolas" w:eastAsia="Times New Roman" w:hAnsi="Consolas" w:cs="Times New Roman"/>
-          <w:color w:val="D4D4D4"/>
-          <w:sz w:val="21"/>
-          <w:szCs w:val="21"/>
-          <w:lang w:eastAsia="ru-RU"/>
-        </w:rPr>
-      </w:pPr>
-      <w:r>
-        <w:rPr>
-          <w:rFonts w:ascii="Consolas" w:eastAsia="Times New Roman" w:hAnsi="Consolas" w:cs="Times New Roman"/>
-          <w:color w:val="D4D4D4"/>
-          <w:sz w:val="21"/>
-          <w:szCs w:val="21"/>
-          <w:lang w:eastAsia="ru-RU"/>
+      <w:r>
+        <w:rPr>
+          <w:rFonts w:ascii="Consolas" w:eastAsia="Times New Roman" w:hAnsi="Consolas" w:cs="Times New Roman"/>
+          <w:color w:val="D4D4D4"/>
+          <w:sz w:val="21"/>
+          <w:szCs w:val="21"/>
+          <w:lang w:val="en-US" w:eastAsia="ru-RU"/>
+        </w:rPr>
+        <w:t> sClass {</w:t>
+      </w:r>
+    </w:p>
+    <w:p>
+      <w:pPr>
+        <w:shd w:val="clear" w:color="auto" w:fill="1E1E1E"/>
+        <w:spacing w:line="285" w:lineRule="atLeast"/>
+        <w:rPr>
+          <w:rFonts w:ascii="Consolas" w:eastAsia="Times New Roman" w:hAnsi="Consolas" w:cs="Times New Roman"/>
+          <w:color w:val="D4D4D4"/>
+          <w:sz w:val="21"/>
+          <w:szCs w:val="21"/>
+          <w:lang w:val="en-US" w:eastAsia="ru-RU"/>
+        </w:rPr>
+      </w:pPr>
+      <w:r>
+        <w:rPr>
+          <w:rFonts w:ascii="Consolas" w:eastAsia="Times New Roman" w:hAnsi="Consolas" w:cs="Times New Roman"/>
+          <w:color w:val="D4D4D4"/>
+          <w:sz w:val="21"/>
+          <w:szCs w:val="21"/>
+          <w:lang w:val="en-US" w:eastAsia="ru-RU"/>
         </w:rPr>
         <w:t>    </w:t>
       </w:r>
@@ -7935,7 +7907,7 @@
           <w:color w:val="D4D4D4"/>
           <w:sz w:val="21"/>
           <w:szCs w:val="21"/>
-          <w:lang w:eastAsia="ru-RU"/>
+          <w:lang w:val="en-US" w:eastAsia="ru-RU"/>
         </w:rPr>
       </w:pPr>
       <w:r>
@@ -7954,7 +7926,7 @@
           <w:color w:val="569CD6"/>
           <w:sz w:val="21"/>
           <w:szCs w:val="21"/>
-          <w:lang w:eastAsia="ru-RU"/>
+          <w:lang w:val="en-US" w:eastAsia="ru-RU"/>
         </w:rPr>
         <w:t>super</w:t>
       </w:r>
@@ -7964,7 +7936,7 @@
           <w:color w:val="D4D4D4"/>
           <w:sz w:val="21"/>
           <w:szCs w:val="21"/>
-          <w:lang w:eastAsia="ru-RU"/>
+          <w:lang w:val="en-US" w:eastAsia="ru-RU"/>
         </w:rPr>
         <w:t>.</w:t>
       </w:r>
@@ -7974,7 +7946,7 @@
           <w:color w:val="DCDCAA"/>
           <w:sz w:val="21"/>
           <w:szCs w:val="21"/>
-          <w:lang w:eastAsia="ru-RU"/>
+          <w:lang w:val="en-US" w:eastAsia="ru-RU"/>
         </w:rPr>
         <w:t>set_s1</w:t>
       </w:r>
@@ -7984,7 +7956,7 @@
           <w:color w:val="D4D4D4"/>
           <w:sz w:val="21"/>
           <w:szCs w:val="21"/>
-          <w:lang w:eastAsia="ru-RU"/>
+          <w:lang w:val="en-US" w:eastAsia="ru-RU"/>
         </w:rPr>
         <w:t>(s);</w:t>
       </w:r>
@@ -17352,7 +17324,7 @@
           <w:color w:val="D4D4D4"/>
           <w:sz w:val="21"/>
           <w:szCs w:val="21"/>
-          <w:lang w:eastAsia="ru-RU"/>
+          <w:lang w:val="en-US" w:eastAsia="ru-RU"/>
         </w:rPr>
       </w:pPr>
       <w:r>
@@ -17371,7 +17343,7 @@
           <w:color w:val="D4D4D4"/>
           <w:sz w:val="21"/>
           <w:szCs w:val="21"/>
-          <w:lang w:eastAsia="ru-RU"/>
+          <w:lang w:val="en-US" w:eastAsia="ru-RU"/>
         </w:rPr>
         <w:t>} </w:t>
       </w:r>
@@ -19056,7 +19028,7 @@
           <w:color w:val="D4D4D4"/>
           <w:sz w:val="21"/>
           <w:szCs w:val="21"/>
-          <w:lang w:eastAsia="ru-RU"/>
+          <w:lang w:val="en-US" w:eastAsia="ru-RU"/>
         </w:rPr>
       </w:pPr>
       <w:r>
@@ -19075,7 +19047,7 @@
           <w:color w:val="D4D4D4"/>
           <w:sz w:val="21"/>
           <w:szCs w:val="21"/>
-          <w:lang w:eastAsia="ru-RU"/>
+          <w:lang w:val="en-US" w:eastAsia="ru-RU"/>
         </w:rPr>
         <w:t>} </w:t>
       </w:r>
@@ -19089,16 +19061,16 @@
           <w:color w:val="D4D4D4"/>
           <w:sz w:val="21"/>
           <w:szCs w:val="21"/>
-          <w:lang w:eastAsia="ru-RU"/>
-        </w:rPr>
-      </w:pPr>
-      <w:r>
-        <w:rPr>
-          <w:rFonts w:ascii="Consolas" w:eastAsia="Times New Roman" w:hAnsi="Consolas" w:cs="Times New Roman"/>
-          <w:color w:val="D4D4D4"/>
-          <w:sz w:val="21"/>
-          <w:szCs w:val="21"/>
-          <w:lang w:eastAsia="ru-RU"/>
+          <w:lang w:val="en-US" w:eastAsia="ru-RU"/>
+        </w:rPr>
+      </w:pPr>
+      <w:r>
+        <w:rPr>
+          <w:rFonts w:ascii="Consolas" w:eastAsia="Times New Roman" w:hAnsi="Consolas" w:cs="Times New Roman"/>
+          <w:color w:val="D4D4D4"/>
+          <w:sz w:val="21"/>
+          <w:szCs w:val="21"/>
+          <w:lang w:val="en-US" w:eastAsia="ru-RU"/>
         </w:rPr>
         <w:t>    </w:t>
       </w:r>
@@ -19112,16 +19084,16 @@
           <w:color w:val="D4D4D4"/>
           <w:sz w:val="21"/>
           <w:szCs w:val="21"/>
-          <w:lang w:eastAsia="ru-RU"/>
-        </w:rPr>
-      </w:pPr>
-      <w:r>
-        <w:rPr>
-          <w:rFonts w:ascii="Consolas" w:eastAsia="Times New Roman" w:hAnsi="Consolas" w:cs="Times New Roman"/>
-          <w:color w:val="D4D4D4"/>
-          <w:sz w:val="21"/>
-          <w:szCs w:val="21"/>
-          <w:lang w:eastAsia="ru-RU"/>
+          <w:lang w:val="en-US" w:eastAsia="ru-RU"/>
+        </w:rPr>
+      </w:pPr>
+      <w:r>
+        <w:rPr>
+          <w:rFonts w:ascii="Consolas" w:eastAsia="Times New Roman" w:hAnsi="Consolas" w:cs="Times New Roman"/>
+          <w:color w:val="D4D4D4"/>
+          <w:sz w:val="21"/>
+          <w:szCs w:val="21"/>
+          <w:lang w:val="en-US" w:eastAsia="ru-RU"/>
         </w:rPr>
         <w:t>}</w:t>
       </w:r>
@@ -19135,7 +19107,7 @@
           <w:color w:val="D4D4D4"/>
           <w:sz w:val="21"/>
           <w:szCs w:val="21"/>
-          <w:lang w:eastAsia="ru-RU"/>
+          <w:lang w:val="en-US" w:eastAsia="ru-RU"/>
         </w:rPr>
       </w:pPr>
     </w:p>
@@ -19196,7 +19168,7 @@
           <w:color w:val="D4D4D4"/>
           <w:sz w:val="21"/>
           <w:szCs w:val="21"/>
-          <w:lang w:eastAsia="ru-RU"/>
+          <w:lang w:val="en-US" w:eastAsia="ru-RU"/>
         </w:rPr>
       </w:pPr>
     </w:p>
@@ -21220,7 +21192,7 @@
           <w:color w:val="D4D4D4"/>
           <w:sz w:val="21"/>
           <w:szCs w:val="21"/>
-          <w:lang w:eastAsia="ru-RU"/>
+          <w:lang w:val="en-US" w:eastAsia="ru-RU"/>
         </w:rPr>
       </w:pPr>
       <w:r>
@@ -21239,7 +21211,7 @@
           <w:color w:val="D4D4D4"/>
           <w:sz w:val="21"/>
           <w:szCs w:val="21"/>
-          <w:lang w:eastAsia="ru-RU"/>
+          <w:lang w:val="en-US" w:eastAsia="ru-RU"/>
         </w:rPr>
         <w:t>}</w:t>
       </w:r>
@@ -22273,8 +22245,23 @@
           <w:lang w:val="en-US"/>
         </w:rPr>
       </w:pPr>
-      <w:bookmarkStart w:id="0" w:name="_GoBack"/>
-      <w:bookmarkEnd w:id="0"/>
+    </w:p>
+    <w:p>
+      <w:pPr>
+        <w:rPr>
+          <w:rFonts w:ascii="Times New Roman" w:hAnsi="Times New Roman" w:cs="Times New Roman"/>
+          <w:sz w:val="28"/>
+          <w:szCs w:val="28"/>
+        </w:rPr>
+      </w:pPr>
+      <w:r>
+        <w:rPr>
+          <w:rFonts w:ascii="Times New Roman" w:hAnsi="Times New Roman" w:cs="Times New Roman"/>
+          <w:sz w:val="28"/>
+          <w:szCs w:val="28"/>
+        </w:rPr>
+        <w:br w:type="page"/>
+      </w:r>
     </w:p>
     <w:p>
       <w:pPr>
@@ -22287,12 +22274,15 @@
           <w:szCs w:val="28"/>
         </w:rPr>
       </w:pPr>
+      <w:bookmarkStart w:id="0" w:name="_GoBack"/>
+      <w:bookmarkEnd w:id="0"/>
       <w:r>
         <w:rPr>
           <w:rFonts w:ascii="Times New Roman" w:hAnsi="Times New Roman" w:cs="Times New Roman"/>
           <w:sz w:val="28"/>
           <w:szCs w:val="28"/>
         </w:rPr>
+        <w:lastRenderedPageBreak/>
         <w:t>Вывод</w:t>
       </w:r>
     </w:p>
